--- a/assignments/_PythonClass/Assignment07/Assignment07_KyleBiondich.docx
+++ b/assignments/_PythonClass/Assignment07/Assignment07_KyleBiondich.docx
@@ -88,7 +88,7 @@
         <w:t xml:space="preserve">Week </w:t>
       </w:r>
       <w:r>
-        <w:t>6</w:t>
+        <w:t>7</w:t>
       </w:r>
       <w:r>
         <w:t xml:space="preserve"> of the course introduce</w:t>
@@ -100,15 +100,13 @@
         <w:t xml:space="preserve"> </w:t>
       </w:r>
       <w:r>
-        <w:t>clas</w:t>
-      </w:r>
-      <w:bookmarkStart w:id="0" w:name="_GoBack"/>
-      <w:bookmarkEnd w:id="0"/>
-      <w:r>
-        <w:t xml:space="preserve">ses and functions </w:t>
-      </w:r>
-      <w:r>
-        <w:t xml:space="preserve">and how to use the return element when passing data between functions. </w:t>
+        <w:t>pickling and error handlin</w:t>
+      </w:r>
+      <w:r>
+        <w:t>g in python</w:t>
+      </w:r>
+      <w:r>
+        <w:t xml:space="preserve">. </w:t>
       </w:r>
       <w:r>
         <w:t xml:space="preserve">The following paragraphs </w:t>
@@ -117,34 +115,24 @@
         <w:t>outline the</w:t>
       </w:r>
       <w:r>
+        <w:t xml:space="preserve"> examples I found on the internet and the</w:t>
+      </w:r>
+      <w:r>
         <w:t xml:space="preserve"> methods that were </w:t>
       </w:r>
       <w:r>
         <w:t xml:space="preserve">used to </w:t>
       </w:r>
       <w:r>
-        <w:t xml:space="preserve">read a text file into a python script, </w:t>
-      </w:r>
-      <w:r>
-        <w:t xml:space="preserve">capture user input </w:t>
-      </w:r>
-      <w:r>
-        <w:t xml:space="preserve">from a menu, and either add a new item to a list, read the total list, or write the list </w:t>
-      </w:r>
-      <w:r>
-        <w:t xml:space="preserve">back </w:t>
-      </w:r>
-      <w:r>
-        <w:t>to a</w:t>
-      </w:r>
-      <w:r>
-        <w:t>n external fil</w:t>
-      </w:r>
-      <w:r>
-        <w:t>e</w:t>
-      </w:r>
-      <w:r>
-        <w:t>.</w:t>
+        <w:t xml:space="preserve">create a game save state into a </w:t>
+      </w:r>
+      <w:proofErr w:type="spellStart"/>
+      <w:r>
+        <w:t>state.bin</w:t>
+      </w:r>
+      <w:proofErr w:type="spellEnd"/>
+      <w:r>
+        <w:t xml:space="preserve"> file as well as how the try, exception, and finally block statements work.</w:t>
       </w:r>
       <w:r>
         <w:t xml:space="preserve"> </w:t>
@@ -160,64 +148,7 @@
     </w:p>
     <w:p>
       <w:r>
-        <w:t>The intended outcome of this assignment is to initially load a text file</w:t>
-      </w:r>
-      <w:r>
-        <w:t xml:space="preserve"> that consists of tasks and priorities</w:t>
-      </w:r>
-      <w:r>
-        <w:t xml:space="preserve"> if it exists and store the contents of that text file in a list </w:t>
-      </w:r>
-      <w:r>
-        <w:t>and provide the ability to:</w:t>
-      </w:r>
-    </w:p>
-    <w:p>
-      <w:pPr>
-        <w:pStyle w:val="ListParagraph"/>
-        <w:numPr>
-          <w:ilvl w:val="0"/>
-          <w:numId w:val="4"/>
-        </w:numPr>
-      </w:pPr>
-      <w:r>
-        <w:t>Add new tasks and their priorities to the list</w:t>
-      </w:r>
-    </w:p>
-    <w:p>
-      <w:pPr>
-        <w:pStyle w:val="ListParagraph"/>
-        <w:numPr>
-          <w:ilvl w:val="0"/>
-          <w:numId w:val="4"/>
-        </w:numPr>
-      </w:pPr>
-      <w:r>
-        <w:t>Remove a task and its priority from the list</w:t>
-      </w:r>
-    </w:p>
-    <w:p>
-      <w:pPr>
-        <w:pStyle w:val="ListParagraph"/>
-        <w:numPr>
-          <w:ilvl w:val="0"/>
-          <w:numId w:val="4"/>
-        </w:numPr>
-      </w:pPr>
-      <w:r>
-        <w:t>Save the contents of the list to a file</w:t>
-      </w:r>
-    </w:p>
-    <w:p>
-      <w:pPr>
-        <w:pStyle w:val="ListParagraph"/>
-        <w:numPr>
-          <w:ilvl w:val="0"/>
-          <w:numId w:val="4"/>
-        </w:numPr>
-      </w:pPr>
-      <w:r>
-        <w:t>Exit the program.</w:t>
+        <w:t>T</w:t>
       </w:r>
     </w:p>
     <w:p>
@@ -634,13 +565,7 @@
     </w:p>
     <w:p>
       <w:r>
-        <w:t xml:space="preserve">The starter assignment python file contained a bunch of starting variables and constants, as seen in figure </w:t>
-      </w:r>
-      <w:r>
-        <w:t>6</w:t>
-      </w:r>
-      <w:r>
-        <w:t xml:space="preserve">. </w:t>
+        <w:t xml:space="preserve">T </w:t>
       </w:r>
     </w:p>
     <w:p>
@@ -746,24 +671,10 @@
     </w:p>
     <w:p>
       <w:r>
-        <w:t xml:space="preserve">In this step, </w:t>
-      </w:r>
-      <w:r>
-        <w:t xml:space="preserve">the function </w:t>
-      </w:r>
-      <w:proofErr w:type="spellStart"/>
-      <w:r>
-        <w:t>read_data_from_file</w:t>
-      </w:r>
-      <w:proofErr w:type="spellEnd"/>
-      <w:r>
-        <w:t xml:space="preserve"> is defined</w:t>
-      </w:r>
-      <w:r>
-        <w:t>.</w:t>
-      </w:r>
-      <w:r>
-        <w:t xml:space="preserve"> It starts with using the open function with the append argument to ensure a ‘TodoFile.txt’ exists, then uses the open function again with the ‘read’ argument to read the contents of the file, if any. It then loops through the file with a for loop and puts any contents of the file first into a dictionary row, then into a list of dictionary rows. </w:t>
+        <w:t>I</w:t>
+      </w:r>
+      <w:r>
+        <w:t xml:space="preserve"> </w:t>
       </w:r>
     </w:p>
     <w:p>
@@ -875,15 +786,7 @@
     </w:p>
     <w:p>
       <w:r>
-        <w:t>Next, the starter file contained the ‘</w:t>
-      </w:r>
-      <w:proofErr w:type="spellStart"/>
-      <w:r>
-        <w:t>add_data_to_list</w:t>
-      </w:r>
-      <w:proofErr w:type="spellEnd"/>
-      <w:r>
-        <w:t>’ function. In this function I added a counting variable along with a while loop to check if the data passed into the function was already in the list. Only if the task name wasn’t found would it be added to the list.</w:t>
+        <w:t>N</w:t>
       </w:r>
     </w:p>
     <w:p>
@@ -974,23 +877,7 @@
     </w:p>
     <w:p>
       <w:r>
-        <w:t>The next function is the ‘</w:t>
-      </w:r>
-      <w:proofErr w:type="spellStart"/>
-      <w:r>
-        <w:t>remove_data_from_list</w:t>
-      </w:r>
-      <w:proofErr w:type="spellEnd"/>
-      <w:r>
-        <w:t xml:space="preserve">’ function. </w:t>
-      </w:r>
-      <w:proofErr w:type="gramStart"/>
-      <w:r>
-        <w:t>Similar to</w:t>
-      </w:r>
-      <w:proofErr w:type="gramEnd"/>
-      <w:r>
-        <w:t xml:space="preserve"> the previous function, I use a counting variable and a while loop to check each item in the list against the item that was captured from the user. If the item in the list is found, it is removed from the list.</w:t>
+        <w:t>T</w:t>
       </w:r>
       <w:r>
         <w:t xml:space="preserve"> </w:t>
@@ -1001,7 +888,6 @@
         <w:rPr>
           <w:noProof/>
         </w:rPr>
-        <w:lastRenderedPageBreak/>
         <w:drawing>
           <wp:inline distT="0" distB="0" distL="0" distR="0" wp14:anchorId="78D63256" wp14:editId="4C55FE62">
             <wp:extent cx="5849166" cy="3629532"/>
@@ -1050,6 +936,7 @@
         <w:rPr>
           <w:rStyle w:val="IntenseEmphasis"/>
         </w:rPr>
+        <w:lastRenderedPageBreak/>
         <w:t xml:space="preserve">Figure </w:t>
       </w:r>
       <w:r>
@@ -1084,18 +971,7 @@
     </w:p>
     <w:p>
       <w:r>
-        <w:t xml:space="preserve">The next function </w:t>
-      </w:r>
-      <w:r>
-        <w:t>‘</w:t>
-      </w:r>
-      <w:proofErr w:type="spellStart"/>
-      <w:r>
-        <w:t>write_data_to_file</w:t>
-      </w:r>
-      <w:proofErr w:type="spellEnd"/>
-      <w:r>
-        <w:t>’ calls the open function with the ‘write’ argument and writes the contents of the list to the file.</w:t>
+        <w:t>T</w:t>
       </w:r>
     </w:p>
     <w:p>
@@ -1186,7 +1062,6 @@
         <w:pStyle w:val="Heading1"/>
       </w:pPr>
       <w:r>
-        <w:lastRenderedPageBreak/>
         <w:t xml:space="preserve">Step 5 – </w:t>
       </w:r>
       <w:r>
@@ -1198,7 +1073,7 @@
         <w:jc w:val="left"/>
       </w:pPr>
       <w:r>
-        <w:t xml:space="preserve">The next part of the script that was provided contains the input and output processing items. Here are the functions for displaying the menu to the user, capturing the users’ choice, outputting the current list items, inputting a new list item, and removing a list item. </w:t>
+        <w:t xml:space="preserve">T </w:t>
       </w:r>
     </w:p>
     <w:p>
@@ -1308,6 +1183,7 @@
           <w:rStyle w:val="IntenseEmphasis"/>
           <w:noProof/>
         </w:rPr>
+        <w:lastRenderedPageBreak/>
         <w:drawing>
           <wp:inline distT="0" distB="0" distL="0" distR="0" wp14:anchorId="30383A09" wp14:editId="67F8E946">
             <wp:extent cx="5943600" cy="1496695"/>
@@ -1389,7 +1265,6 @@
           <w:rStyle w:val="IntenseEmphasis"/>
           <w:noProof/>
         </w:rPr>
-        <w:lastRenderedPageBreak/>
         <w:drawing>
           <wp:inline distT="0" distB="0" distL="0" distR="0" wp14:anchorId="709EA799" wp14:editId="14E26C01">
             <wp:extent cx="5943600" cy="1866265"/>
@@ -1516,6 +1391,7 @@
           <w:rStyle w:val="IntenseEmphasis"/>
           <w:noProof/>
         </w:rPr>
+        <w:lastRenderedPageBreak/>
         <w:drawing>
           <wp:inline distT="0" distB="0" distL="0" distR="0" wp14:anchorId="0F2F2FF3" wp14:editId="5CE964B2">
             <wp:extent cx="5943600" cy="1873885"/>
@@ -1596,7 +1472,6 @@
         <w:pStyle w:val="Heading1"/>
       </w:pPr>
       <w:r>
-        <w:lastRenderedPageBreak/>
         <w:t xml:space="preserve">Step 6 – </w:t>
       </w:r>
       <w:r>
@@ -1608,10 +1483,7 @@
         <w:jc w:val="left"/>
       </w:pPr>
       <w:r>
-        <w:t xml:space="preserve">This next section that was provided is the main </w:t>
-      </w:r>
-      <w:r>
-        <w:t xml:space="preserve">script section, where the logic for running the script is contained. The script uses a while loop to keep displaying a list of the options a user can run. If the user chooses 1, it will run the part of the script that pertains to adding a new task and priority. If the user chooses 2, it will run the part of the script that pertains to removing an item form the list. If the user chooses 3, it will save the contents of the list to the ‘ToDoList.txt’ file, and if the user chooses 4, the script will exit. </w:t>
+        <w:t>T</w:t>
       </w:r>
       <w:r>
         <w:t xml:space="preserve"> </w:t>
@@ -1710,15 +1582,18 @@
         <w:pStyle w:val="Heading1"/>
       </w:pPr>
       <w:r>
+        <w:lastRenderedPageBreak/>
         <w:t xml:space="preserve">Observations </w:t>
       </w:r>
     </w:p>
     <w:p>
       <w:r>
-        <w:t xml:space="preserve">This was a rather difficult </w:t>
-      </w:r>
-      <w:r>
-        <w:t xml:space="preserve">assignment. It took me many attempts to get the logic right on the processing steps of adding and removing tasks to the list. I eventually got the while loops to work, but it took a long time going through the debug method to eventually get it right. I also had issues with returning the correct outputs from one function to another. Again, the debug process was instrumental here. </w:t>
+        <w:t>T</w:t>
+      </w:r>
+      <w:bookmarkStart w:id="0" w:name="_GoBack"/>
+      <w:bookmarkEnd w:id="0"/>
+      <w:r>
+        <w:t xml:space="preserve">. </w:t>
       </w:r>
     </w:p>
     <w:p>
@@ -3637,7 +3512,7 @@
 </file>
 
 <file path=customXml/itemProps1.xml><?xml version="1.0" encoding="utf-8"?>
-<ds:datastoreItem xmlns:ds="http://schemas.openxmlformats.org/officeDocument/2006/customXml" ds:itemID="{C833EB3C-8C0B-4C9B-8C8F-DE7648F72526}">
+<ds:datastoreItem xmlns:ds="http://schemas.openxmlformats.org/officeDocument/2006/customXml" ds:itemID="{935B37FC-1A19-45A3-93BF-AEA6565F83DF}">
   <ds:schemaRefs>
     <ds:schemaRef ds:uri="http://schemas.openxmlformats.org/officeDocument/2006/bibliography"/>
   </ds:schemaRefs>

--- a/assignments/_PythonClass/Assignment07/Assignment07_KyleBiondich.docx
+++ b/assignments/_PythonClass/Assignment07/Assignment07_KyleBiondich.docx
@@ -132,7 +132,13 @@
       </w:r>
       <w:proofErr w:type="spellEnd"/>
       <w:r>
-        <w:t xml:space="preserve"> file as well as how the try, exception, and finally block statements work.</w:t>
+        <w:t xml:space="preserve"> file as well as how the try, exception, and finally </w:t>
+      </w:r>
+      <w:r>
+        <w:t xml:space="preserve">error handling </w:t>
+      </w:r>
+      <w:r>
+        <w:t>block statements work.</w:t>
       </w:r>
       <w:r>
         <w:t xml:space="preserve"> </w:t>
@@ -150,6 +156,15 @@
       <w:r>
         <w:t>T</w:t>
       </w:r>
+      <w:r>
+        <w:t xml:space="preserve">he intended outcome of this </w:t>
+      </w:r>
+      <w:r>
+        <w:t xml:space="preserve">week is the example of </w:t>
+      </w:r>
+      <w:r>
+        <w:t xml:space="preserve">pickling game save states and error handling. </w:t>
+      </w:r>
     </w:p>
     <w:p>
       <w:pPr>
@@ -158,14 +173,11 @@
     </w:p>
     <w:p>
       <w:r>
-        <w:rPr>
-          <w:noProof/>
-        </w:rPr>
         <w:drawing>
-          <wp:inline distT="0" distB="0" distL="0" distR="0" wp14:anchorId="516E5B16" wp14:editId="588889CE">
-            <wp:extent cx="5943600" cy="2406015"/>
-            <wp:effectExtent l="0" t="0" r="0" b="0"/>
-            <wp:docPr id="2" name="Picture 2"/>
+          <wp:inline distT="0" distB="0" distL="0" distR="0" wp14:anchorId="2BFD7252" wp14:editId="162B494C">
+            <wp:extent cx="5943600" cy="1495425"/>
+            <wp:effectExtent l="0" t="0" r="0" b="9525"/>
+            <wp:docPr id="11" name="Picture 11"/>
             <wp:cNvGraphicFramePr>
               <a:graphicFrameLocks xmlns:a="http://schemas.openxmlformats.org/drawingml/2006/main" noChangeAspect="1"/>
             </wp:cNvGraphicFramePr>
@@ -185,7 +197,7 @@
                   <pic:spPr>
                     <a:xfrm>
                       <a:off x="0" y="0"/>
-                      <a:ext cx="5943600" cy="2406015"/>
+                      <a:ext cx="5943600" cy="1495425"/>
                     </a:xfrm>
                     <a:prstGeom prst="rect">
                       <a:avLst/>
@@ -221,35 +233,246 @@
         <w:rPr>
           <w:rStyle w:val="IntenseEmphasis"/>
         </w:rPr>
-        <w:t>Assignment0</w:t>
+        <w:t>Game Information</w:t>
       </w:r>
       <w:r>
         <w:rPr>
           <w:rStyle w:val="IntenseEmphasis"/>
         </w:rPr>
-        <w:t>6</w:t>
-      </w:r>
-      <w:r>
+        <w:t xml:space="preserve"> and Error Handling</w:t>
+      </w:r>
+    </w:p>
+    <w:p>
+      <w:pPr>
+        <w:jc w:val="center"/>
         <w:rPr>
           <w:rStyle w:val="IntenseEmphasis"/>
         </w:rPr>
-        <w:t>.py Menu</w:t>
-      </w:r>
+      </w:pPr>
     </w:p>
     <w:p>
       <w:pPr>
         <w:jc w:val="center"/>
-      </w:pPr>
-      <w:r>
         <w:rPr>
-          <w:noProof/>
+          <w:rStyle w:val="IntenseEmphasis"/>
         </w:rPr>
+      </w:pPr>
+    </w:p>
+    <w:p>
+      <w:pPr>
+        <w:jc w:val="center"/>
+        <w:rPr>
+          <w:rStyle w:val="IntenseEmphasis"/>
+        </w:rPr>
+      </w:pPr>
+    </w:p>
+    <w:p>
+      <w:pPr>
+        <w:rPr>
+          <w:rFonts w:asciiTheme="majorHAnsi" w:eastAsiaTheme="majorEastAsia" w:hAnsiTheme="majorHAnsi" w:cstheme="majorBidi"/>
+          <w:b/>
+          <w:bCs/>
+          <w:spacing w:val="4"/>
+          <w:sz w:val="28"/>
+          <w:szCs w:val="28"/>
+        </w:rPr>
+      </w:pPr>
+    </w:p>
+    <w:p>
+      <w:pPr>
+        <w:rPr>
+          <w:rFonts w:asciiTheme="majorHAnsi" w:eastAsiaTheme="majorEastAsia" w:hAnsiTheme="majorHAnsi" w:cstheme="majorBidi"/>
+          <w:b/>
+          <w:bCs/>
+          <w:spacing w:val="4"/>
+          <w:sz w:val="28"/>
+          <w:szCs w:val="28"/>
+        </w:rPr>
+      </w:pPr>
+      <w:r>
+        <w:rPr>
+          <w:rFonts w:asciiTheme="majorHAnsi" w:eastAsiaTheme="majorEastAsia" w:hAnsiTheme="majorHAnsi" w:cstheme="majorBidi"/>
+          <w:b/>
+          <w:bCs/>
+          <w:spacing w:val="4"/>
+          <w:sz w:val="28"/>
+          <w:szCs w:val="28"/>
+        </w:rPr>
+        <w:t>Learning to Pickle</w:t>
+      </w:r>
+    </w:p>
+    <w:p>
+      <w:r>
+        <w:t xml:space="preserve">After a quick googling, I stumbled upon this website </w:t>
+      </w:r>
+      <w:sdt>
+        <w:sdtPr>
+          <w:id w:val="1722858273"/>
+          <w:citation/>
+        </w:sdtPr>
+        <w:sdtContent>
+          <w:r>
+            <w:fldChar w:fldCharType="begin"/>
+          </w:r>
+          <w:r>
+            <w:instrText xml:space="preserve"> CITATION The \l 1033 </w:instrText>
+          </w:r>
+          <w:r>
+            <w:fldChar w:fldCharType="separate"/>
+          </w:r>
+          <w:r>
+            <w:rPr>
+              <w:noProof/>
+            </w:rPr>
+            <w:t>(The ultimate guide to Python pickle, n.d.)</w:t>
+          </w:r>
+          <w:r>
+            <w:fldChar w:fldCharType="end"/>
+          </w:r>
+        </w:sdtContent>
+      </w:sdt>
+      <w:r>
+        <w:t xml:space="preserve">. I used its example of how to pickle a game save state to a </w:t>
+      </w:r>
+      <w:proofErr w:type="spellStart"/>
+      <w:r>
+        <w:t>saveState.bin</w:t>
+      </w:r>
+      <w:proofErr w:type="spellEnd"/>
+      <w:r>
+        <w:t xml:space="preserve"> file, and then read that file back into the script. I chose this site because it appeared to have a short and easy example that I could use. I unfortunately ran into some issues with it and ended up having to use some of the try, except handling </w:t>
+      </w:r>
+      <w:r>
         <w:lastRenderedPageBreak/>
+        <w:t xml:space="preserve">from the second part of the script. Technically my script runs fine, but </w:t>
+      </w:r>
+      <w:r>
+        <w:t>it could use some work with the ‘</w:t>
+      </w:r>
+      <w:proofErr w:type="spellStart"/>
+      <w:r>
+        <w:t>EndOFFIle</w:t>
+      </w:r>
+      <w:proofErr w:type="spellEnd"/>
+      <w:r>
+        <w:t xml:space="preserve">’ issue it seems to be creating. I’ll have to continue researching. </w:t>
+      </w:r>
+    </w:p>
+    <w:p>
+      <w:r>
+        <w:t xml:space="preserve">Initially, this example creates a class of </w:t>
+      </w:r>
+      <w:proofErr w:type="spellStart"/>
+      <w:r>
+        <w:t>GameItem</w:t>
+      </w:r>
+      <w:proofErr w:type="spellEnd"/>
+      <w:r>
+        <w:t xml:space="preserve"> and a second class of </w:t>
+      </w:r>
+      <w:proofErr w:type="spellStart"/>
+      <w:r>
+        <w:t>GameState</w:t>
+      </w:r>
+      <w:proofErr w:type="spellEnd"/>
+      <w:r>
+        <w:t xml:space="preserve">. It gives a player, an obstacle, and items an initial state and then passes those to a state variable. From there, a </w:t>
+      </w:r>
+      <w:proofErr w:type="spellStart"/>
+      <w:r>
+        <w:t>saveState</w:t>
+      </w:r>
+      <w:proofErr w:type="spellEnd"/>
+      <w:r>
+        <w:t xml:space="preserve"> variable is created to hold the open function and an argument of ‘</w:t>
+      </w:r>
+      <w:proofErr w:type="spellStart"/>
+      <w:r>
+        <w:t>wb</w:t>
+      </w:r>
+      <w:proofErr w:type="spellEnd"/>
+      <w:r>
+        <w:t xml:space="preserve">’ write binary is passed to it. Then </w:t>
+      </w:r>
+      <w:proofErr w:type="spellStart"/>
+      <w:proofErr w:type="gramStart"/>
+      <w:r>
+        <w:t>pickle.dump</w:t>
+      </w:r>
+      <w:proofErr w:type="spellEnd"/>
+      <w:proofErr w:type="gramEnd"/>
+      <w:r>
+        <w:t xml:space="preserve"> reads the state object into a ‘</w:t>
+      </w:r>
+      <w:proofErr w:type="spellStart"/>
+      <w:r>
+        <w:t>saveState</w:t>
+      </w:r>
+      <w:proofErr w:type="spellEnd"/>
+      <w:r>
+        <w:t>’ binary file.</w:t>
+      </w:r>
+    </w:p>
+    <w:p>
+      <w:r>
+        <w:t xml:space="preserve">Next, </w:t>
+      </w:r>
+      <w:proofErr w:type="spellStart"/>
+      <w:r>
+        <w:t>saveState</w:t>
+      </w:r>
+      <w:proofErr w:type="spellEnd"/>
+      <w:r>
+        <w:t xml:space="preserve"> is passed the open function with an argument of ‘</w:t>
+      </w:r>
+      <w:proofErr w:type="spellStart"/>
+      <w:r>
+        <w:t>rb</w:t>
+      </w:r>
+      <w:proofErr w:type="spellEnd"/>
+      <w:r>
+        <w:t xml:space="preserve">’ read binary and the </w:t>
+      </w:r>
+      <w:proofErr w:type="spellStart"/>
+      <w:r>
+        <w:t>saveState.bin</w:t>
+      </w:r>
+      <w:proofErr w:type="spellEnd"/>
+      <w:r>
+        <w:t xml:space="preserve"> file is opened and passed into </w:t>
+      </w:r>
+      <w:proofErr w:type="spellStart"/>
+      <w:r>
+        <w:t>savedState</w:t>
+      </w:r>
+      <w:proofErr w:type="spellEnd"/>
+      <w:r>
+        <w:t xml:space="preserve">. From here I get an </w:t>
+      </w:r>
+      <w:proofErr w:type="spellStart"/>
+      <w:r>
+        <w:t>EOFError</w:t>
+      </w:r>
+      <w:proofErr w:type="spellEnd"/>
+      <w:r>
+        <w:t xml:space="preserve"> and use the try and except handling to either open and read the file contents or to use the previous values of state. </w:t>
+      </w:r>
+    </w:p>
+    <w:p>
+      <w:r>
+        <w:t xml:space="preserve">I need to do a little more research on why the EOF error is occurring. </w:t>
+      </w:r>
+    </w:p>
+    <w:p>
+      <w:pPr>
+        <w:jc w:val="center"/>
+      </w:pPr>
+      <w:r>
         <w:drawing>
-          <wp:inline distT="0" distB="0" distL="0" distR="0" wp14:anchorId="48CA93B2" wp14:editId="599E7DC6">
-            <wp:extent cx="5943600" cy="3289300"/>
-            <wp:effectExtent l="0" t="0" r="0" b="6350"/>
-            <wp:docPr id="3" name="Picture 3"/>
+          <wp:inline distT="0" distB="0" distL="0" distR="0" wp14:anchorId="2A6E657E" wp14:editId="79D074E5">
+            <wp:extent cx="5943600" cy="4520565"/>
+            <wp:effectExtent l="0" t="0" r="0" b="0"/>
+            <wp:docPr id="1" name="Picture 1"/>
             <wp:cNvGraphicFramePr>
               <a:graphicFrameLocks xmlns:a="http://schemas.openxmlformats.org/drawingml/2006/main" noChangeAspect="1"/>
             </wp:cNvGraphicFramePr>
@@ -269,7 +492,7 @@
                   <pic:spPr>
                     <a:xfrm>
                       <a:off x="0" y="0"/>
-                      <a:ext cx="5943600" cy="3289300"/>
+                      <a:ext cx="5943600" cy="4520565"/>
                     </a:xfrm>
                     <a:prstGeom prst="rect">
                       <a:avLst/>
@@ -285,9 +508,6 @@
     <w:p>
       <w:pPr>
         <w:jc w:val="center"/>
-        <w:rPr>
-          <w:rStyle w:val="IntenseEmphasis"/>
-        </w:rPr>
       </w:pPr>
       <w:r>
         <w:rPr>
@@ -311,7 +531,53 @@
         <w:rPr>
           <w:rStyle w:val="IntenseEmphasis"/>
         </w:rPr>
-        <w:t>Intended Outcome: Assignment06.py Menu 1</w:t>
+        <w:t>Learning to Pickle</w:t>
+      </w:r>
+    </w:p>
+    <w:p/>
+    <w:p>
+      <w:pPr>
+        <w:pStyle w:val="Heading2"/>
+      </w:pPr>
+      <w:r>
+        <w:rPr>
+          <w:spacing w:val="4"/>
+        </w:rPr>
+        <w:t>Learning to Handle Errors</w:t>
+      </w:r>
+    </w:p>
+    <w:p>
+      <w:r>
+        <w:t xml:space="preserve">I then googled a few sites about handling errors and came across this website </w:t>
+      </w:r>
+      <w:sdt>
+        <w:sdtPr>
+          <w:id w:val="940341042"/>
+          <w:citation/>
+        </w:sdtPr>
+        <w:sdtContent>
+          <w:r>
+            <w:fldChar w:fldCharType="begin"/>
+          </w:r>
+          <w:r>
+            <w:instrText xml:space="preserve"> CITATION Pyt \l 1033 </w:instrText>
+          </w:r>
+          <w:r>
+            <w:fldChar w:fldCharType="separate"/>
+          </w:r>
+          <w:r>
+            <w:rPr>
+              <w:noProof/>
+            </w:rPr>
+            <w:t>(Python Exception Handling, n.d.)</w:t>
+          </w:r>
+          <w:r>
+            <w:fldChar w:fldCharType="end"/>
+          </w:r>
+        </w:sdtContent>
+      </w:sdt>
+      <w:r>
+        <w:t xml:space="preserve">. </w:t>
       </w:r>
     </w:p>
     <w:p>
@@ -321,16 +587,23 @@
           <w:rStyle w:val="IntenseEmphasis"/>
         </w:rPr>
       </w:pPr>
-      <w:r>
+    </w:p>
+    <w:p>
+      <w:pPr>
+        <w:jc w:val="center"/>
         <w:rPr>
           <w:rStyle w:val="IntenseEmphasis"/>
-          <w:noProof/>
+        </w:rPr>
+      </w:pPr>
+      <w:r>
+        <w:rPr>
+          <w:rStyle w:val="IntenseEmphasis"/>
         </w:rPr>
         <w:drawing>
-          <wp:inline distT="0" distB="0" distL="0" distR="0" wp14:anchorId="22EF67A1" wp14:editId="55674EEC">
-            <wp:extent cx="5420481" cy="2981741"/>
-            <wp:effectExtent l="0" t="0" r="8890" b="9525"/>
-            <wp:docPr id="4" name="Picture 4"/>
+          <wp:inline distT="0" distB="0" distL="0" distR="0" wp14:anchorId="0D4F8A6A" wp14:editId="58DE5400">
+            <wp:extent cx="5943600" cy="3668395"/>
+            <wp:effectExtent l="0" t="0" r="0" b="8255"/>
+            <wp:docPr id="12" name="Picture 12"/>
             <wp:cNvGraphicFramePr>
               <a:graphicFrameLocks xmlns:a="http://schemas.openxmlformats.org/drawingml/2006/main" noChangeAspect="1"/>
             </wp:cNvGraphicFramePr>
@@ -350,7 +623,7 @@
                   <pic:spPr>
                     <a:xfrm>
                       <a:off x="0" y="0"/>
-                      <a:ext cx="5420481" cy="2981741"/>
+                      <a:ext cx="5943600" cy="3668395"/>
                     </a:xfrm>
                     <a:prstGeom prst="rect">
                       <a:avLst/>
@@ -366,256 +639,6 @@
     <w:p>
       <w:pPr>
         <w:jc w:val="center"/>
-        <w:rPr>
-          <w:rStyle w:val="IntenseEmphasis"/>
-        </w:rPr>
-      </w:pPr>
-      <w:r>
-        <w:rPr>
-          <w:rStyle w:val="IntenseEmphasis"/>
-        </w:rPr>
-        <w:t>Figure 3: Intended Outcome: Assignment06.py Menu 2</w:t>
-      </w:r>
-    </w:p>
-    <w:p>
-      <w:pPr>
-        <w:jc w:val="center"/>
-        <w:rPr>
-          <w:rStyle w:val="IntenseEmphasis"/>
-        </w:rPr>
-      </w:pPr>
-      <w:r>
-        <w:rPr>
-          <w:rStyle w:val="IntenseEmphasis"/>
-          <w:noProof/>
-        </w:rPr>
-        <w:lastRenderedPageBreak/>
-        <w:drawing>
-          <wp:inline distT="0" distB="0" distL="0" distR="0" wp14:anchorId="071D9AA0" wp14:editId="15C1AEBD">
-            <wp:extent cx="5258534" cy="2991267"/>
-            <wp:effectExtent l="0" t="0" r="0" b="0"/>
-            <wp:docPr id="5" name="Picture 5"/>
-            <wp:cNvGraphicFramePr>
-              <a:graphicFrameLocks xmlns:a="http://schemas.openxmlformats.org/drawingml/2006/main" noChangeAspect="1"/>
-            </wp:cNvGraphicFramePr>
-            <a:graphic xmlns:a="http://schemas.openxmlformats.org/drawingml/2006/main">
-              <a:graphicData uri="http://schemas.openxmlformats.org/drawingml/2006/picture">
-                <pic:pic xmlns:pic="http://schemas.openxmlformats.org/drawingml/2006/picture">
-                  <pic:nvPicPr>
-                    <pic:cNvPr id="1" name=""/>
-                    <pic:cNvPicPr/>
-                  </pic:nvPicPr>
-                  <pic:blipFill>
-                    <a:blip r:embed="rId11"/>
-                    <a:stretch>
-                      <a:fillRect/>
-                    </a:stretch>
-                  </pic:blipFill>
-                  <pic:spPr>
-                    <a:xfrm>
-                      <a:off x="0" y="0"/>
-                      <a:ext cx="5258534" cy="2991267"/>
-                    </a:xfrm>
-                    <a:prstGeom prst="rect">
-                      <a:avLst/>
-                    </a:prstGeom>
-                  </pic:spPr>
-                </pic:pic>
-              </a:graphicData>
-            </a:graphic>
-          </wp:inline>
-        </w:drawing>
-      </w:r>
-    </w:p>
-    <w:p>
-      <w:pPr>
-        <w:jc w:val="center"/>
-        <w:rPr>
-          <w:rStyle w:val="IntenseEmphasis"/>
-        </w:rPr>
-      </w:pPr>
-      <w:r>
-        <w:rPr>
-          <w:rStyle w:val="IntenseEmphasis"/>
-        </w:rPr>
-        <w:t>Figure 4: Intended Outcome: Assignment06.py Menu 3</w:t>
-      </w:r>
-    </w:p>
-    <w:p>
-      <w:pPr>
-        <w:jc w:val="center"/>
-        <w:rPr>
-          <w:rStyle w:val="IntenseEmphasis"/>
-        </w:rPr>
-      </w:pPr>
-      <w:r>
-        <w:rPr>
-          <w:rStyle w:val="IntenseEmphasis"/>
-          <w:noProof/>
-        </w:rPr>
-        <w:drawing>
-          <wp:inline distT="0" distB="0" distL="0" distR="0" wp14:anchorId="04CFF8C6" wp14:editId="398782B8">
-            <wp:extent cx="4544059" cy="781159"/>
-            <wp:effectExtent l="0" t="0" r="9525" b="0"/>
-            <wp:docPr id="6" name="Picture 6"/>
-            <wp:cNvGraphicFramePr>
-              <a:graphicFrameLocks xmlns:a="http://schemas.openxmlformats.org/drawingml/2006/main" noChangeAspect="1"/>
-            </wp:cNvGraphicFramePr>
-            <a:graphic xmlns:a="http://schemas.openxmlformats.org/drawingml/2006/main">
-              <a:graphicData uri="http://schemas.openxmlformats.org/drawingml/2006/picture">
-                <pic:pic xmlns:pic="http://schemas.openxmlformats.org/drawingml/2006/picture">
-                  <pic:nvPicPr>
-                    <pic:cNvPr id="1" name=""/>
-                    <pic:cNvPicPr/>
-                  </pic:nvPicPr>
-                  <pic:blipFill>
-                    <a:blip r:embed="rId12"/>
-                    <a:stretch>
-                      <a:fillRect/>
-                    </a:stretch>
-                  </pic:blipFill>
-                  <pic:spPr>
-                    <a:xfrm>
-                      <a:off x="0" y="0"/>
-                      <a:ext cx="4544059" cy="781159"/>
-                    </a:xfrm>
-                    <a:prstGeom prst="rect">
-                      <a:avLst/>
-                    </a:prstGeom>
-                  </pic:spPr>
-                </pic:pic>
-              </a:graphicData>
-            </a:graphic>
-          </wp:inline>
-        </w:drawing>
-      </w:r>
-    </w:p>
-    <w:p>
-      <w:pPr>
-        <w:jc w:val="center"/>
-        <w:rPr>
-          <w:rStyle w:val="IntenseEmphasis"/>
-        </w:rPr>
-      </w:pPr>
-      <w:r>
-        <w:rPr>
-          <w:rStyle w:val="IntenseEmphasis"/>
-        </w:rPr>
-        <w:t>Figure 5: Intended Outcome: Assignment06.py Menu 4</w:t>
-      </w:r>
-    </w:p>
-    <w:p>
-      <w:pPr>
-        <w:jc w:val="center"/>
-        <w:rPr>
-          <w:rStyle w:val="IntenseEmphasis"/>
-        </w:rPr>
-      </w:pPr>
-    </w:p>
-    <w:p>
-      <w:pPr>
-        <w:jc w:val="center"/>
-        <w:rPr>
-          <w:rStyle w:val="IntenseEmphasis"/>
-        </w:rPr>
-      </w:pPr>
-    </w:p>
-    <w:p>
-      <w:pPr>
-        <w:jc w:val="center"/>
-        <w:rPr>
-          <w:rStyle w:val="IntenseEmphasis"/>
-        </w:rPr>
-      </w:pPr>
-    </w:p>
-    <w:p>
-      <w:pPr>
-        <w:rPr>
-          <w:rFonts w:asciiTheme="majorHAnsi" w:eastAsiaTheme="majorEastAsia" w:hAnsiTheme="majorHAnsi" w:cstheme="majorBidi"/>
-          <w:b/>
-          <w:bCs/>
-          <w:spacing w:val="4"/>
-          <w:sz w:val="28"/>
-          <w:szCs w:val="28"/>
-        </w:rPr>
-      </w:pPr>
-    </w:p>
-    <w:p>
-      <w:pPr>
-        <w:rPr>
-          <w:rFonts w:asciiTheme="majorHAnsi" w:eastAsiaTheme="majorEastAsia" w:hAnsiTheme="majorHAnsi" w:cstheme="majorBidi"/>
-          <w:b/>
-          <w:bCs/>
-          <w:spacing w:val="4"/>
-          <w:sz w:val="28"/>
-          <w:szCs w:val="28"/>
-        </w:rPr>
-      </w:pPr>
-      <w:r>
-        <w:rPr>
-          <w:rFonts w:asciiTheme="majorHAnsi" w:eastAsiaTheme="majorEastAsia" w:hAnsiTheme="majorHAnsi" w:cstheme="majorBidi"/>
-          <w:b/>
-          <w:bCs/>
-          <w:spacing w:val="4"/>
-          <w:sz w:val="28"/>
-          <w:szCs w:val="28"/>
-        </w:rPr>
-        <w:t>Declare Variables and constants</w:t>
-      </w:r>
-    </w:p>
-    <w:p>
-      <w:r>
-        <w:t xml:space="preserve">T </w:t>
-      </w:r>
-    </w:p>
-    <w:p>
-      <w:pPr>
-        <w:jc w:val="center"/>
-      </w:pPr>
-      <w:r>
-        <w:rPr>
-          <w:noProof/>
-        </w:rPr>
-        <w:drawing>
-          <wp:inline distT="0" distB="0" distL="0" distR="0" wp14:anchorId="0FFBF1D6" wp14:editId="2CFE30B0">
-            <wp:extent cx="5943600" cy="1104265"/>
-            <wp:effectExtent l="0" t="0" r="0" b="635"/>
-            <wp:docPr id="1" name="Picture 1"/>
-            <wp:cNvGraphicFramePr>
-              <a:graphicFrameLocks xmlns:a="http://schemas.openxmlformats.org/drawingml/2006/main" noChangeAspect="1"/>
-            </wp:cNvGraphicFramePr>
-            <a:graphic xmlns:a="http://schemas.openxmlformats.org/drawingml/2006/main">
-              <a:graphicData uri="http://schemas.openxmlformats.org/drawingml/2006/picture">
-                <pic:pic xmlns:pic="http://schemas.openxmlformats.org/drawingml/2006/picture">
-                  <pic:nvPicPr>
-                    <pic:cNvPr id="1" name=""/>
-                    <pic:cNvPicPr/>
-                  </pic:nvPicPr>
-                  <pic:blipFill>
-                    <a:blip r:embed="rId13"/>
-                    <a:stretch>
-                      <a:fillRect/>
-                    </a:stretch>
-                  </pic:blipFill>
-                  <pic:spPr>
-                    <a:xfrm>
-                      <a:off x="0" y="0"/>
-                      <a:ext cx="5943600" cy="1104265"/>
-                    </a:xfrm>
-                    <a:prstGeom prst="rect">
-                      <a:avLst/>
-                    </a:prstGeom>
-                  </pic:spPr>
-                </pic:pic>
-              </a:graphicData>
-            </a:graphic>
-          </wp:inline>
-        </w:drawing>
-      </w:r>
-    </w:p>
-    <w:p>
-      <w:pPr>
-        <w:jc w:val="center"/>
       </w:pPr>
       <w:r>
         <w:rPr>
@@ -627,7 +650,7 @@
         <w:rPr>
           <w:rStyle w:val="IntenseEmphasis"/>
         </w:rPr>
-        <w:t>6</w:t>
+        <w:t>3</w:t>
       </w:r>
       <w:r>
         <w:rPr>
@@ -639,991 +662,199 @@
         <w:rPr>
           <w:rStyle w:val="IntenseEmphasis"/>
         </w:rPr>
-        <w:t>Variables and Constants</w:t>
+        <w:t>Handling Errors</w:t>
       </w:r>
     </w:p>
     <w:p/>
     <w:p>
       <w:pPr>
-        <w:pStyle w:val="Heading2"/>
-      </w:pPr>
-      <w:r>
-        <w:rPr>
-          <w:spacing w:val="4"/>
-        </w:rPr>
-        <w:lastRenderedPageBreak/>
-        <w:t xml:space="preserve">Step 1 – </w:t>
-      </w:r>
-      <w:r>
-        <w:rPr>
-          <w:bCs w:val="0"/>
-          <w:spacing w:val="4"/>
-        </w:rPr>
-        <w:t>Processing Class</w:t>
-      </w:r>
-      <w:r>
-        <w:rPr>
-          <w:bCs w:val="0"/>
-          <w:spacing w:val="4"/>
-        </w:rPr>
-        <w:t xml:space="preserve"> – Read Data from file</w:t>
-      </w:r>
-    </w:p>
-    <w:p>
-      <w:r>
-        <w:t>I</w:t>
-      </w:r>
-      <w:r>
-        <w:t xml:space="preserve"> </w:t>
-      </w:r>
-    </w:p>
-    <w:p>
-      <w:pPr>
         <w:jc w:val="center"/>
-        <w:rPr>
-          <w:rStyle w:val="IntenseEmphasis"/>
-        </w:rPr>
-      </w:pPr>
-    </w:p>
-    <w:p>
-      <w:pPr>
-        <w:jc w:val="center"/>
-        <w:rPr>
-          <w:rStyle w:val="IntenseEmphasis"/>
-        </w:rPr>
-      </w:pPr>
-      <w:r>
-        <w:rPr>
-          <w:rStyle w:val="IntenseEmphasis"/>
-          <w:noProof/>
-        </w:rPr>
-        <w:drawing>
-          <wp:inline distT="0" distB="0" distL="0" distR="0" wp14:anchorId="24FD7D0B" wp14:editId="6B37F137">
-            <wp:extent cx="5943600" cy="3434715"/>
-            <wp:effectExtent l="0" t="0" r="0" b="0"/>
-            <wp:docPr id="8" name="Picture 8"/>
-            <wp:cNvGraphicFramePr>
-              <a:graphicFrameLocks xmlns:a="http://schemas.openxmlformats.org/drawingml/2006/main" noChangeAspect="1"/>
-            </wp:cNvGraphicFramePr>
-            <a:graphic xmlns:a="http://schemas.openxmlformats.org/drawingml/2006/main">
-              <a:graphicData uri="http://schemas.openxmlformats.org/drawingml/2006/picture">
-                <pic:pic xmlns:pic="http://schemas.openxmlformats.org/drawingml/2006/picture">
-                  <pic:nvPicPr>
-                    <pic:cNvPr id="1" name=""/>
-                    <pic:cNvPicPr/>
-                  </pic:nvPicPr>
-                  <pic:blipFill>
-                    <a:blip r:embed="rId14"/>
-                    <a:stretch>
-                      <a:fillRect/>
-                    </a:stretch>
-                  </pic:blipFill>
-                  <pic:spPr>
-                    <a:xfrm>
-                      <a:off x="0" y="0"/>
-                      <a:ext cx="5943600" cy="3434715"/>
-                    </a:xfrm>
-                    <a:prstGeom prst="rect">
-                      <a:avLst/>
-                    </a:prstGeom>
-                  </pic:spPr>
-                </pic:pic>
-              </a:graphicData>
-            </a:graphic>
-          </wp:inline>
-        </w:drawing>
-      </w:r>
-    </w:p>
-    <w:p>
-      <w:pPr>
-        <w:jc w:val="center"/>
-      </w:pPr>
-      <w:r>
-        <w:rPr>
-          <w:rStyle w:val="IntenseEmphasis"/>
-        </w:rPr>
-        <w:t xml:space="preserve">Figure </w:t>
-      </w:r>
-      <w:r>
-        <w:rPr>
-          <w:rStyle w:val="IntenseEmphasis"/>
-        </w:rPr>
-        <w:t>7</w:t>
-      </w:r>
-      <w:r>
-        <w:rPr>
-          <w:rStyle w:val="IntenseEmphasis"/>
-        </w:rPr>
-        <w:t xml:space="preserve">: </w:t>
-      </w:r>
-      <w:r>
-        <w:rPr>
-          <w:rStyle w:val="IntenseEmphasis"/>
-        </w:rPr>
-        <w:t>Load a File</w:t>
-      </w:r>
-      <w:r>
-        <w:rPr>
-          <w:rStyle w:val="IntenseEmphasis"/>
-        </w:rPr>
-        <w:t xml:space="preserve"> into a dictionary list</w:t>
-      </w:r>
-    </w:p>
-    <w:p/>
+      </w:pPr>
+    </w:p>
     <w:p>
       <w:pPr>
         <w:pStyle w:val="Heading1"/>
       </w:pPr>
       <w:r>
-        <w:t xml:space="preserve">Step 2 – </w:t>
-      </w:r>
-      <w:r>
-        <w:t>Add data to list</w:t>
-      </w:r>
-      <w:r>
-        <w:t xml:space="preserve"> </w:t>
-      </w:r>
-    </w:p>
-    <w:p>
-      <w:r>
-        <w:t>N</w:t>
-      </w:r>
-    </w:p>
-    <w:p>
-      <w:r>
-        <w:rPr>
-          <w:noProof/>
-        </w:rPr>
-        <w:lastRenderedPageBreak/>
-        <w:drawing>
-          <wp:inline distT="0" distB="0" distL="0" distR="0" wp14:anchorId="1F694B4F" wp14:editId="7947022D">
-            <wp:extent cx="5943600" cy="3317875"/>
-            <wp:effectExtent l="0" t="0" r="0" b="0"/>
-            <wp:docPr id="9" name="Picture 9"/>
-            <wp:cNvGraphicFramePr>
-              <a:graphicFrameLocks xmlns:a="http://schemas.openxmlformats.org/drawingml/2006/main" noChangeAspect="1"/>
-            </wp:cNvGraphicFramePr>
-            <a:graphic xmlns:a="http://schemas.openxmlformats.org/drawingml/2006/main">
-              <a:graphicData uri="http://schemas.openxmlformats.org/drawingml/2006/picture">
-                <pic:pic xmlns:pic="http://schemas.openxmlformats.org/drawingml/2006/picture">
-                  <pic:nvPicPr>
-                    <pic:cNvPr id="1" name=""/>
-                    <pic:cNvPicPr/>
-                  </pic:nvPicPr>
-                  <pic:blipFill>
-                    <a:blip r:embed="rId15"/>
-                    <a:stretch>
-                      <a:fillRect/>
-                    </a:stretch>
-                  </pic:blipFill>
-                  <pic:spPr>
-                    <a:xfrm>
-                      <a:off x="0" y="0"/>
-                      <a:ext cx="5943600" cy="3317875"/>
-                    </a:xfrm>
-                    <a:prstGeom prst="rect">
-                      <a:avLst/>
-                    </a:prstGeom>
-                  </pic:spPr>
-                </pic:pic>
-              </a:graphicData>
-            </a:graphic>
-          </wp:inline>
-        </w:drawing>
-      </w:r>
-    </w:p>
-    <w:p>
-      <w:pPr>
-        <w:jc w:val="center"/>
-        <w:rPr>
-          <w:rStyle w:val="IntenseEmphasis"/>
-        </w:rPr>
-      </w:pPr>
-      <w:r>
-        <w:rPr>
-          <w:rStyle w:val="IntenseEmphasis"/>
-        </w:rPr>
-        <w:t xml:space="preserve">Figure </w:t>
-      </w:r>
-      <w:r>
-        <w:rPr>
-          <w:rStyle w:val="IntenseEmphasis"/>
-        </w:rPr>
-        <w:t>8</w:t>
-      </w:r>
-      <w:r>
-        <w:rPr>
-          <w:rStyle w:val="IntenseEmphasis"/>
-        </w:rPr>
-        <w:t xml:space="preserve">: </w:t>
-      </w:r>
-      <w:r>
-        <w:rPr>
-          <w:rStyle w:val="IntenseEmphasis"/>
-        </w:rPr>
-        <w:t>Add data to list</w:t>
-      </w:r>
-    </w:p>
-    <w:p>
-      <w:pPr>
-        <w:pStyle w:val="Heading1"/>
-      </w:pPr>
-      <w:r>
-        <w:t xml:space="preserve">Step 3 </w:t>
-      </w:r>
-      <w:r>
-        <w:t>– Remove Data from List</w:t>
-      </w:r>
-    </w:p>
-    <w:p>
-      <w:r>
-        <w:t>T</w:t>
-      </w:r>
-      <w:r>
-        <w:t xml:space="preserve"> </w:t>
-      </w:r>
-    </w:p>
-    <w:p>
-      <w:r>
-        <w:rPr>
-          <w:noProof/>
-        </w:rPr>
-        <w:drawing>
-          <wp:inline distT="0" distB="0" distL="0" distR="0" wp14:anchorId="78D63256" wp14:editId="4C55FE62">
-            <wp:extent cx="5849166" cy="3629532"/>
-            <wp:effectExtent l="0" t="0" r="0" b="9525"/>
-            <wp:docPr id="10" name="Picture 10"/>
-            <wp:cNvGraphicFramePr>
-              <a:graphicFrameLocks xmlns:a="http://schemas.openxmlformats.org/drawingml/2006/main" noChangeAspect="1"/>
-            </wp:cNvGraphicFramePr>
-            <a:graphic xmlns:a="http://schemas.openxmlformats.org/drawingml/2006/main">
-              <a:graphicData uri="http://schemas.openxmlformats.org/drawingml/2006/picture">
-                <pic:pic xmlns:pic="http://schemas.openxmlformats.org/drawingml/2006/picture">
-                  <pic:nvPicPr>
-                    <pic:cNvPr id="1" name=""/>
-                    <pic:cNvPicPr/>
-                  </pic:nvPicPr>
-                  <pic:blipFill>
-                    <a:blip r:embed="rId16"/>
-                    <a:stretch>
-                      <a:fillRect/>
-                    </a:stretch>
-                  </pic:blipFill>
-                  <pic:spPr>
-                    <a:xfrm>
-                      <a:off x="0" y="0"/>
-                      <a:ext cx="5849166" cy="3629532"/>
-                    </a:xfrm>
-                    <a:prstGeom prst="rect">
-                      <a:avLst/>
-                    </a:prstGeom>
-                  </pic:spPr>
-                </pic:pic>
-              </a:graphicData>
-            </a:graphic>
-          </wp:inline>
-        </w:drawing>
-      </w:r>
-    </w:p>
-    <w:p>
-      <w:pPr>
-        <w:jc w:val="center"/>
-        <w:rPr>
-          <w:rStyle w:val="IntenseEmphasis"/>
-        </w:rPr>
-      </w:pPr>
-      <w:r>
-        <w:rPr>
-          <w:rStyle w:val="IntenseEmphasis"/>
-        </w:rPr>
-        <w:lastRenderedPageBreak/>
-        <w:t xml:space="preserve">Figure </w:t>
-      </w:r>
-      <w:r>
-        <w:rPr>
-          <w:rStyle w:val="IntenseEmphasis"/>
-        </w:rPr>
-        <w:t>9</w:t>
-      </w:r>
-      <w:r>
-        <w:rPr>
-          <w:rStyle w:val="IntenseEmphasis"/>
-        </w:rPr>
-        <w:t xml:space="preserve">: </w:t>
-      </w:r>
-      <w:r>
-        <w:rPr>
-          <w:rStyle w:val="IntenseEmphasis"/>
-        </w:rPr>
-        <w:t>Remove data from list</w:t>
-      </w:r>
-    </w:p>
-    <w:p>
-      <w:pPr>
-        <w:pStyle w:val="Heading1"/>
-      </w:pPr>
-      <w:r>
-        <w:t xml:space="preserve">Step 4 – </w:t>
-      </w:r>
-      <w:r>
-        <w:t>Write data to file</w:t>
-      </w:r>
-    </w:p>
-    <w:p>
-      <w:r>
-        <w:t>T</w:t>
-      </w:r>
-    </w:p>
-    <w:p>
-      <w:pPr>
-        <w:jc w:val="center"/>
-      </w:pPr>
-      <w:r>
-        <w:rPr>
-          <w:noProof/>
-        </w:rPr>
-        <w:drawing>
-          <wp:inline distT="0" distB="0" distL="0" distR="0" wp14:anchorId="142E0796" wp14:editId="0FE8153D">
-            <wp:extent cx="5943600" cy="2364740"/>
-            <wp:effectExtent l="0" t="0" r="0" b="0"/>
-            <wp:docPr id="19" name="Picture 19"/>
-            <wp:cNvGraphicFramePr>
-              <a:graphicFrameLocks xmlns:a="http://schemas.openxmlformats.org/drawingml/2006/main" noChangeAspect="1"/>
-            </wp:cNvGraphicFramePr>
-            <a:graphic xmlns:a="http://schemas.openxmlformats.org/drawingml/2006/main">
-              <a:graphicData uri="http://schemas.openxmlformats.org/drawingml/2006/picture">
-                <pic:pic xmlns:pic="http://schemas.openxmlformats.org/drawingml/2006/picture">
-                  <pic:nvPicPr>
-                    <pic:cNvPr id="1" name=""/>
-                    <pic:cNvPicPr/>
-                  </pic:nvPicPr>
-                  <pic:blipFill>
-                    <a:blip r:embed="rId17"/>
-                    <a:stretch>
-                      <a:fillRect/>
-                    </a:stretch>
-                  </pic:blipFill>
-                  <pic:spPr>
-                    <a:xfrm>
-                      <a:off x="0" y="0"/>
-                      <a:ext cx="5943600" cy="2364740"/>
-                    </a:xfrm>
-                    <a:prstGeom prst="rect">
-                      <a:avLst/>
-                    </a:prstGeom>
-                  </pic:spPr>
-                </pic:pic>
-              </a:graphicData>
-            </a:graphic>
-          </wp:inline>
-        </w:drawing>
-      </w:r>
-    </w:p>
-    <w:p>
-      <w:pPr>
-        <w:jc w:val="center"/>
-        <w:rPr>
-          <w:rStyle w:val="IntenseEmphasis"/>
-        </w:rPr>
-      </w:pPr>
-      <w:r>
-        <w:rPr>
-          <w:rStyle w:val="IntenseEmphasis"/>
-        </w:rPr>
-        <w:t>Figure</w:t>
-      </w:r>
-      <w:r>
-        <w:rPr>
-          <w:rStyle w:val="IntenseEmphasis"/>
-        </w:rPr>
-        <w:t xml:space="preserve"> </w:t>
-      </w:r>
-      <w:r>
-        <w:rPr>
-          <w:rStyle w:val="IntenseEmphasis"/>
-        </w:rPr>
-        <w:t>10</w:t>
-      </w:r>
-      <w:r>
-        <w:rPr>
-          <w:rStyle w:val="IntenseEmphasis"/>
-        </w:rPr>
-        <w:t xml:space="preserve">: </w:t>
-      </w:r>
-      <w:r>
-        <w:rPr>
-          <w:rStyle w:val="IntenseEmphasis"/>
-        </w:rPr>
-        <w:t>Write list to file</w:t>
-      </w:r>
-    </w:p>
-    <w:p>
-      <w:pPr>
-        <w:pStyle w:val="Heading1"/>
-      </w:pPr>
-      <w:r>
-        <w:t xml:space="preserve">Step 5 – </w:t>
-      </w:r>
-      <w:r>
-        <w:t>Class IO</w:t>
-      </w:r>
-    </w:p>
-    <w:p>
-      <w:pPr>
-        <w:jc w:val="left"/>
-      </w:pPr>
-      <w:r>
-        <w:t xml:space="preserve">T </w:t>
-      </w:r>
-    </w:p>
-    <w:p>
-      <w:pPr>
-        <w:jc w:val="center"/>
-      </w:pPr>
-      <w:r>
-        <w:rPr>
-          <w:noProof/>
-        </w:rPr>
-        <w:drawing>
-          <wp:inline distT="0" distB="0" distL="0" distR="0" wp14:anchorId="1F82E126" wp14:editId="270B4702">
-            <wp:extent cx="5943600" cy="3295650"/>
-            <wp:effectExtent l="0" t="0" r="0" b="0"/>
-            <wp:docPr id="22" name="Picture 22"/>
-            <wp:cNvGraphicFramePr>
-              <a:graphicFrameLocks xmlns:a="http://schemas.openxmlformats.org/drawingml/2006/main" noChangeAspect="1"/>
-            </wp:cNvGraphicFramePr>
-            <a:graphic xmlns:a="http://schemas.openxmlformats.org/drawingml/2006/main">
-              <a:graphicData uri="http://schemas.openxmlformats.org/drawingml/2006/picture">
-                <pic:pic xmlns:pic="http://schemas.openxmlformats.org/drawingml/2006/picture">
-                  <pic:nvPicPr>
-                    <pic:cNvPr id="1" name=""/>
-                    <pic:cNvPicPr/>
-                  </pic:nvPicPr>
-                  <pic:blipFill>
-                    <a:blip r:embed="rId18"/>
-                    <a:stretch>
-                      <a:fillRect/>
-                    </a:stretch>
-                  </pic:blipFill>
-                  <pic:spPr>
-                    <a:xfrm>
-                      <a:off x="0" y="0"/>
-                      <a:ext cx="5943600" cy="3295650"/>
-                    </a:xfrm>
-                    <a:prstGeom prst="rect">
-                      <a:avLst/>
-                    </a:prstGeom>
-                  </pic:spPr>
-                </pic:pic>
-              </a:graphicData>
-            </a:graphic>
-          </wp:inline>
-        </w:drawing>
-      </w:r>
-    </w:p>
-    <w:p>
-      <w:pPr>
-        <w:jc w:val="center"/>
-        <w:rPr>
-          <w:rStyle w:val="IntenseEmphasis"/>
-        </w:rPr>
-      </w:pPr>
-      <w:r>
-        <w:rPr>
-          <w:rStyle w:val="IntenseEmphasis"/>
-        </w:rPr>
-        <w:t>Figure</w:t>
-      </w:r>
-      <w:r>
-        <w:rPr>
-          <w:rStyle w:val="IntenseEmphasis"/>
-        </w:rPr>
-        <w:t xml:space="preserve"> 1</w:t>
-      </w:r>
-      <w:r>
-        <w:rPr>
-          <w:rStyle w:val="IntenseEmphasis"/>
-        </w:rPr>
-        <w:t>1</w:t>
-      </w:r>
-      <w:r>
-        <w:rPr>
-          <w:rStyle w:val="IntenseEmphasis"/>
-        </w:rPr>
-        <w:t>:</w:t>
-      </w:r>
-      <w:r>
-        <w:rPr>
-          <w:rStyle w:val="IntenseEmphasis"/>
-        </w:rPr>
-        <w:t xml:space="preserve"> </w:t>
-      </w:r>
-      <w:r>
-        <w:rPr>
-          <w:rStyle w:val="IntenseEmphasis"/>
-        </w:rPr>
-        <w:t>Menu Choice</w:t>
-      </w:r>
-      <w:r>
-        <w:rPr>
-          <w:rStyle w:val="IntenseEmphasis"/>
-        </w:rPr>
-        <w:t>s</w:t>
-      </w:r>
-    </w:p>
-    <w:p>
-      <w:pPr>
-        <w:jc w:val="center"/>
-        <w:rPr>
-          <w:rStyle w:val="IntenseEmphasis"/>
-        </w:rPr>
-      </w:pPr>
-      <w:r>
-        <w:rPr>
-          <w:rStyle w:val="IntenseEmphasis"/>
-          <w:noProof/>
-        </w:rPr>
-        <w:lastRenderedPageBreak/>
-        <w:drawing>
-          <wp:inline distT="0" distB="0" distL="0" distR="0" wp14:anchorId="30383A09" wp14:editId="67F8E946">
-            <wp:extent cx="5943600" cy="1496695"/>
-            <wp:effectExtent l="0" t="0" r="0" b="8255"/>
-            <wp:docPr id="23" name="Picture 23"/>
-            <wp:cNvGraphicFramePr>
-              <a:graphicFrameLocks xmlns:a="http://schemas.openxmlformats.org/drawingml/2006/main" noChangeAspect="1"/>
-            </wp:cNvGraphicFramePr>
-            <a:graphic xmlns:a="http://schemas.openxmlformats.org/drawingml/2006/main">
-              <a:graphicData uri="http://schemas.openxmlformats.org/drawingml/2006/picture">
-                <pic:pic xmlns:pic="http://schemas.openxmlformats.org/drawingml/2006/picture">
-                  <pic:nvPicPr>
-                    <pic:cNvPr id="1" name=""/>
-                    <pic:cNvPicPr/>
-                  </pic:nvPicPr>
-                  <pic:blipFill>
-                    <a:blip r:embed="rId19"/>
-                    <a:stretch>
-                      <a:fillRect/>
-                    </a:stretch>
-                  </pic:blipFill>
-                  <pic:spPr>
-                    <a:xfrm>
-                      <a:off x="0" y="0"/>
-                      <a:ext cx="5943600" cy="1496695"/>
-                    </a:xfrm>
-                    <a:prstGeom prst="rect">
-                      <a:avLst/>
-                    </a:prstGeom>
-                  </pic:spPr>
-                </pic:pic>
-              </a:graphicData>
-            </a:graphic>
-          </wp:inline>
-        </w:drawing>
-      </w:r>
-    </w:p>
-    <w:p>
-      <w:pPr>
-        <w:jc w:val="center"/>
-        <w:rPr>
-          <w:rStyle w:val="IntenseEmphasis"/>
-        </w:rPr>
-      </w:pPr>
-      <w:r>
-        <w:rPr>
-          <w:rStyle w:val="IntenseEmphasis"/>
-        </w:rPr>
-        <w:t>Figure</w:t>
-      </w:r>
-      <w:r>
-        <w:rPr>
-          <w:rStyle w:val="IntenseEmphasis"/>
-        </w:rPr>
-        <w:t xml:space="preserve"> 12:</w:t>
-      </w:r>
-      <w:r>
-        <w:rPr>
-          <w:rStyle w:val="IntenseEmphasis"/>
-        </w:rPr>
-        <w:t xml:space="preserve"> </w:t>
-      </w:r>
-      <w:r>
-        <w:rPr>
-          <w:rStyle w:val="IntenseEmphasis"/>
-        </w:rPr>
-        <w:t>Input Menu Choice</w:t>
-      </w:r>
-    </w:p>
-    <w:p>
-      <w:pPr>
-        <w:jc w:val="center"/>
-        <w:rPr>
-          <w:rStyle w:val="IntenseEmphasis"/>
-        </w:rPr>
-      </w:pPr>
-      <w:r>
-        <w:rPr>
-          <w:rStyle w:val="IntenseEmphasis"/>
-          <w:noProof/>
-        </w:rPr>
-        <w:drawing>
-          <wp:inline distT="0" distB="0" distL="0" distR="0" wp14:anchorId="709EA799" wp14:editId="14E26C01">
-            <wp:extent cx="5943600" cy="1866265"/>
-            <wp:effectExtent l="0" t="0" r="0" b="635"/>
-            <wp:docPr id="24" name="Picture 24"/>
-            <wp:cNvGraphicFramePr>
-              <a:graphicFrameLocks xmlns:a="http://schemas.openxmlformats.org/drawingml/2006/main" noChangeAspect="1"/>
-            </wp:cNvGraphicFramePr>
-            <a:graphic xmlns:a="http://schemas.openxmlformats.org/drawingml/2006/main">
-              <a:graphicData uri="http://schemas.openxmlformats.org/drawingml/2006/picture">
-                <pic:pic xmlns:pic="http://schemas.openxmlformats.org/drawingml/2006/picture">
-                  <pic:nvPicPr>
-                    <pic:cNvPr id="1" name=""/>
-                    <pic:cNvPicPr/>
-                  </pic:nvPicPr>
-                  <pic:blipFill>
-                    <a:blip r:embed="rId20"/>
-                    <a:stretch>
-                      <a:fillRect/>
-                    </a:stretch>
-                  </pic:blipFill>
-                  <pic:spPr>
-                    <a:xfrm>
-                      <a:off x="0" y="0"/>
-                      <a:ext cx="5943600" cy="1866265"/>
-                    </a:xfrm>
-                    <a:prstGeom prst="rect">
-                      <a:avLst/>
-                    </a:prstGeom>
-                  </pic:spPr>
-                </pic:pic>
-              </a:graphicData>
-            </a:graphic>
-          </wp:inline>
-        </w:drawing>
-      </w:r>
-    </w:p>
-    <w:p>
-      <w:pPr>
-        <w:jc w:val="center"/>
-        <w:rPr>
-          <w:rStyle w:val="IntenseEmphasis"/>
-        </w:rPr>
-      </w:pPr>
-      <w:r>
-        <w:rPr>
-          <w:rStyle w:val="IntenseEmphasis"/>
-        </w:rPr>
-        <w:t>Figure 13: Current tasks in list</w:t>
-      </w:r>
-    </w:p>
-    <w:p>
-      <w:pPr>
-        <w:jc w:val="center"/>
-        <w:rPr>
-          <w:rStyle w:val="IntenseEmphasis"/>
-        </w:rPr>
-      </w:pPr>
-      <w:r>
-        <w:rPr>
-          <w:rStyle w:val="IntenseEmphasis"/>
-          <w:noProof/>
-        </w:rPr>
-        <w:drawing>
-          <wp:inline distT="0" distB="0" distL="0" distR="0" wp14:anchorId="583781FA" wp14:editId="62636CC9">
-            <wp:extent cx="5943600" cy="1924050"/>
-            <wp:effectExtent l="0" t="0" r="0" b="0"/>
-            <wp:docPr id="28" name="Picture 28"/>
-            <wp:cNvGraphicFramePr>
-              <a:graphicFrameLocks xmlns:a="http://schemas.openxmlformats.org/drawingml/2006/main" noChangeAspect="1"/>
-            </wp:cNvGraphicFramePr>
-            <a:graphic xmlns:a="http://schemas.openxmlformats.org/drawingml/2006/main">
-              <a:graphicData uri="http://schemas.openxmlformats.org/drawingml/2006/picture">
-                <pic:pic xmlns:pic="http://schemas.openxmlformats.org/drawingml/2006/picture">
-                  <pic:nvPicPr>
-                    <pic:cNvPr id="1" name=""/>
-                    <pic:cNvPicPr/>
-                  </pic:nvPicPr>
-                  <pic:blipFill>
-                    <a:blip r:embed="rId21"/>
-                    <a:stretch>
-                      <a:fillRect/>
-                    </a:stretch>
-                  </pic:blipFill>
-                  <pic:spPr>
-                    <a:xfrm>
-                      <a:off x="0" y="0"/>
-                      <a:ext cx="5943600" cy="1924050"/>
-                    </a:xfrm>
-                    <a:prstGeom prst="rect">
-                      <a:avLst/>
-                    </a:prstGeom>
-                  </pic:spPr>
-                </pic:pic>
-              </a:graphicData>
-            </a:graphic>
-          </wp:inline>
-        </w:drawing>
-      </w:r>
-    </w:p>
-    <w:p>
-      <w:pPr>
-        <w:jc w:val="center"/>
-        <w:rPr>
-          <w:rStyle w:val="IntenseEmphasis"/>
-        </w:rPr>
-      </w:pPr>
-      <w:r>
-        <w:rPr>
-          <w:rStyle w:val="IntenseEmphasis"/>
-        </w:rPr>
-        <w:t>Figure 14: Input new Task and Priority Item</w:t>
-      </w:r>
-    </w:p>
-    <w:p>
-      <w:pPr>
-        <w:jc w:val="center"/>
-        <w:rPr>
-          <w:rStyle w:val="IntenseEmphasis"/>
-        </w:rPr>
-      </w:pPr>
-      <w:r>
-        <w:rPr>
-          <w:rStyle w:val="IntenseEmphasis"/>
-          <w:noProof/>
-        </w:rPr>
-        <w:lastRenderedPageBreak/>
-        <w:drawing>
-          <wp:inline distT="0" distB="0" distL="0" distR="0" wp14:anchorId="0F2F2FF3" wp14:editId="5CE964B2">
-            <wp:extent cx="5943600" cy="1873885"/>
-            <wp:effectExtent l="0" t="0" r="0" b="0"/>
-            <wp:docPr id="29" name="Picture 29"/>
-            <wp:cNvGraphicFramePr>
-              <a:graphicFrameLocks xmlns:a="http://schemas.openxmlformats.org/drawingml/2006/main" noChangeAspect="1"/>
-            </wp:cNvGraphicFramePr>
-            <a:graphic xmlns:a="http://schemas.openxmlformats.org/drawingml/2006/main">
-              <a:graphicData uri="http://schemas.openxmlformats.org/drawingml/2006/picture">
-                <pic:pic xmlns:pic="http://schemas.openxmlformats.org/drawingml/2006/picture">
-                  <pic:nvPicPr>
-                    <pic:cNvPr id="1" name=""/>
-                    <pic:cNvPicPr/>
-                  </pic:nvPicPr>
-                  <pic:blipFill>
-                    <a:blip r:embed="rId22"/>
-                    <a:stretch>
-                      <a:fillRect/>
-                    </a:stretch>
-                  </pic:blipFill>
-                  <pic:spPr>
-                    <a:xfrm>
-                      <a:off x="0" y="0"/>
-                      <a:ext cx="5943600" cy="1873885"/>
-                    </a:xfrm>
-                    <a:prstGeom prst="rect">
-                      <a:avLst/>
-                    </a:prstGeom>
-                  </pic:spPr>
-                </pic:pic>
-              </a:graphicData>
-            </a:graphic>
-          </wp:inline>
-        </w:drawing>
-      </w:r>
-    </w:p>
-    <w:p>
-      <w:pPr>
-        <w:jc w:val="center"/>
-        <w:rPr>
-          <w:rStyle w:val="IntenseEmphasis"/>
-        </w:rPr>
-      </w:pPr>
-      <w:r>
-        <w:rPr>
-          <w:rStyle w:val="IntenseEmphasis"/>
-        </w:rPr>
-        <w:t>Figure 15: Input task to remove</w:t>
-      </w:r>
-    </w:p>
-    <w:p>
-      <w:pPr>
-        <w:jc w:val="center"/>
-        <w:rPr>
-          <w:rStyle w:val="IntenseEmphasis"/>
-        </w:rPr>
-      </w:pPr>
-    </w:p>
-    <w:p>
-      <w:pPr>
-        <w:jc w:val="center"/>
-        <w:rPr>
-          <w:rStyle w:val="IntenseEmphasis"/>
-        </w:rPr>
-      </w:pPr>
-    </w:p>
-    <w:p>
-      <w:pPr>
-        <w:jc w:val="center"/>
-        <w:rPr>
-          <w:rStyle w:val="IntenseEmphasis"/>
-        </w:rPr>
-      </w:pPr>
-    </w:p>
-    <w:p>
-      <w:pPr>
-        <w:pStyle w:val="Heading1"/>
-      </w:pPr>
-      <w:r>
-        <w:t xml:space="preserve">Step 6 – </w:t>
-      </w:r>
-      <w:r>
-        <w:t>Main Body of the Script</w:t>
-      </w:r>
-    </w:p>
-    <w:p>
-      <w:pPr>
-        <w:jc w:val="left"/>
-      </w:pPr>
-      <w:r>
-        <w:t>T</w:t>
-      </w:r>
-      <w:r>
-        <w:t xml:space="preserve"> </w:t>
-      </w:r>
-    </w:p>
-    <w:p>
-      <w:pPr>
-        <w:jc w:val="center"/>
-      </w:pPr>
-      <w:r>
-        <w:rPr>
-          <w:noProof/>
-        </w:rPr>
-        <w:drawing>
-          <wp:inline distT="0" distB="0" distL="0" distR="0" wp14:anchorId="1B6651AE" wp14:editId="1401B1E5">
-            <wp:extent cx="5943600" cy="3816985"/>
-            <wp:effectExtent l="0" t="0" r="0" b="0"/>
-            <wp:docPr id="30" name="Picture 30"/>
-            <wp:cNvGraphicFramePr>
-              <a:graphicFrameLocks xmlns:a="http://schemas.openxmlformats.org/drawingml/2006/main" noChangeAspect="1"/>
-            </wp:cNvGraphicFramePr>
-            <a:graphic xmlns:a="http://schemas.openxmlformats.org/drawingml/2006/main">
-              <a:graphicData uri="http://schemas.openxmlformats.org/drawingml/2006/picture">
-                <pic:pic xmlns:pic="http://schemas.openxmlformats.org/drawingml/2006/picture">
-                  <pic:nvPicPr>
-                    <pic:cNvPr id="1" name=""/>
-                    <pic:cNvPicPr/>
-                  </pic:nvPicPr>
-                  <pic:blipFill>
-                    <a:blip r:embed="rId23"/>
-                    <a:stretch>
-                      <a:fillRect/>
-                    </a:stretch>
-                  </pic:blipFill>
-                  <pic:spPr>
-                    <a:xfrm>
-                      <a:off x="0" y="0"/>
-                      <a:ext cx="5943600" cy="3816985"/>
-                    </a:xfrm>
-                    <a:prstGeom prst="rect">
-                      <a:avLst/>
-                    </a:prstGeom>
-                  </pic:spPr>
-                </pic:pic>
-              </a:graphicData>
-            </a:graphic>
-          </wp:inline>
-        </w:drawing>
-      </w:r>
-    </w:p>
-    <w:p>
-      <w:pPr>
-        <w:jc w:val="center"/>
-        <w:rPr>
-          <w:rStyle w:val="IntenseEmphasis"/>
-        </w:rPr>
-      </w:pPr>
-      <w:r>
-        <w:rPr>
-          <w:rStyle w:val="IntenseEmphasis"/>
-        </w:rPr>
-        <w:t>Figure</w:t>
-      </w:r>
-      <w:r>
-        <w:rPr>
-          <w:rStyle w:val="IntenseEmphasis"/>
-        </w:rPr>
-        <w:t xml:space="preserve"> 1</w:t>
-      </w:r>
-      <w:r>
-        <w:rPr>
-          <w:rStyle w:val="IntenseEmphasis"/>
-        </w:rPr>
-        <w:t>6</w:t>
-      </w:r>
-      <w:r>
-        <w:rPr>
-          <w:rStyle w:val="IntenseEmphasis"/>
-        </w:rPr>
-        <w:t xml:space="preserve">: </w:t>
-      </w:r>
-      <w:r>
-        <w:rPr>
-          <w:rStyle w:val="IntenseEmphasis"/>
-        </w:rPr>
-        <w:t>Main body of the Script</w:t>
-      </w:r>
-    </w:p>
-    <w:p>
-      <w:pPr>
-        <w:jc w:val="center"/>
-      </w:pPr>
-    </w:p>
-    <w:p>
-      <w:pPr>
-        <w:pStyle w:val="Heading1"/>
-      </w:pPr>
-      <w:r>
-        <w:lastRenderedPageBreak/>
         <w:t xml:space="preserve">Observations </w:t>
       </w:r>
     </w:p>
     <w:p>
       <w:r>
-        <w:t>T</w:t>
+        <w:t xml:space="preserve">This week’s objective was interesting. Pickling can be a useful resource for saving obscured data which I may use at work. Although I haven’t quite figured out how to solve the End OF File error, I see this as a useful exercise. The error handling portion of the objective is also useful to understand, especially as I build applications for work. Another big understanding is the vast </w:t>
+      </w:r>
+      <w:proofErr w:type="gramStart"/>
+      <w:r>
+        <w:t>amount</w:t>
+      </w:r>
+      <w:proofErr w:type="gramEnd"/>
+      <w:r>
+        <w:t xml:space="preserve"> of examples around the web. I found that I could google and find examples for everything I was trying to accomplish. </w:t>
       </w:r>
       <w:bookmarkStart w:id="0" w:name="_GoBack"/>
       <w:bookmarkEnd w:id="0"/>
+    </w:p>
+    <w:p>
+      <w:pPr>
+        <w:pStyle w:val="Heading1"/>
+      </w:pPr>
+      <w:r>
+        <w:t>Summary</w:t>
+      </w:r>
+    </w:p>
+    <w:p>
+      <w:r>
+        <w:t xml:space="preserve">In summary, </w:t>
+      </w:r>
+      <w:r>
+        <w:t xml:space="preserve">utilizing all the resources provided to the class and the online lecture, </w:t>
+      </w:r>
+      <w:r>
+        <w:t>this paper outlines all the steps that were taken to create a python script that results in a successful execution of the intended out</w:t>
+      </w:r>
+      <w:r>
+        <w:t>come (Figure 1)</w:t>
+      </w:r>
       <w:r>
         <w:t xml:space="preserve">. </w:t>
       </w:r>
-    </w:p>
-    <w:p>
-      <w:pPr>
-        <w:pStyle w:val="Heading1"/>
-      </w:pPr>
-      <w:r>
-        <w:t>Summary</w:t>
-      </w:r>
-    </w:p>
-    <w:p>
-      <w:r>
-        <w:t xml:space="preserve">In summary, </w:t>
-      </w:r>
-      <w:r>
-        <w:t xml:space="preserve">utilizing all the resources provided to the class and the online lecture, </w:t>
-      </w:r>
-      <w:r>
-        <w:t>this paper outlines all the steps that were taken to create a python script that results in a successful execution of the intended out</w:t>
-      </w:r>
-      <w:r>
-        <w:t>come (Figure 1)</w:t>
-      </w:r>
-      <w:r>
-        <w:t xml:space="preserve">. </w:t>
-      </w:r>
       <w:r>
         <w:t>Following the steps outlined above will allow for the audience to recreate the presented result.</w:t>
       </w:r>
     </w:p>
+    <w:p>
+      <w:r>
+        <w:br w:type="page"/>
+      </w:r>
+    </w:p>
+    <w:sdt>
+      <w:sdtPr>
+        <w:id w:val="-1590917866"/>
+        <w:docPartObj>
+          <w:docPartGallery w:val="Bibliographies"/>
+          <w:docPartUnique/>
+        </w:docPartObj>
+      </w:sdtPr>
+      <w:sdtEndPr>
+        <w:rPr>
+          <w:rFonts w:asciiTheme="minorHAnsi" w:eastAsiaTheme="minorEastAsia" w:hAnsiTheme="minorHAnsi" w:cstheme="minorBidi"/>
+          <w:b w:val="0"/>
+          <w:bCs w:val="0"/>
+          <w:spacing w:val="0"/>
+          <w:sz w:val="22"/>
+          <w:szCs w:val="22"/>
+        </w:rPr>
+      </w:sdtEndPr>
+      <w:sdtContent>
+        <w:p>
+          <w:pPr>
+            <w:pStyle w:val="Heading1"/>
+          </w:pPr>
+          <w:r>
+            <w:t>References</w:t>
+          </w:r>
+        </w:p>
+        <w:sdt>
+          <w:sdtPr>
+            <w:id w:val="-573587230"/>
+            <w:bibliography/>
+          </w:sdtPr>
+          <w:sdtContent>
+            <w:p>
+              <w:pPr>
+                <w:pStyle w:val="Bibliography"/>
+                <w:ind w:left="720" w:hanging="720"/>
+                <w:rPr>
+                  <w:noProof/>
+                  <w:sz w:val="24"/>
+                  <w:szCs w:val="24"/>
+                </w:rPr>
+              </w:pPr>
+              <w:r>
+                <w:fldChar w:fldCharType="begin"/>
+              </w:r>
+              <w:r>
+                <w:instrText xml:space="preserve"> BIBLIOGRAPHY </w:instrText>
+              </w:r>
+              <w:r>
+                <w:fldChar w:fldCharType="separate"/>
+              </w:r>
+              <w:r>
+                <w:rPr>
+                  <w:i/>
+                  <w:iCs/>
+                  <w:noProof/>
+                </w:rPr>
+                <w:t>Dictionaries</w:t>
+              </w:r>
+              <w:r>
+                <w:rPr>
+                  <w:noProof/>
+                </w:rPr>
+                <w:t xml:space="preserve">. (n.d.). Retrieved from AfterHours Programming: https://www.afterhoursprogramming.com/tutorial/ </w:t>
+              </w:r>
+            </w:p>
+            <w:p>
+              <w:pPr>
+                <w:pStyle w:val="Bibliography"/>
+                <w:ind w:left="720" w:hanging="720"/>
+                <w:rPr>
+                  <w:noProof/>
+                </w:rPr>
+              </w:pPr>
+              <w:r>
+                <w:rPr>
+                  <w:i/>
+                  <w:iCs/>
+                  <w:noProof/>
+                </w:rPr>
+                <w:t>Python Exception Handling</w:t>
+              </w:r>
+              <w:r>
+                <w:rPr>
+                  <w:noProof/>
+                </w:rPr>
+                <w:t>. (n.d.). Retrieved from Geeks for Geeks: https://www.geeksforgeeks.org/python-exception-handling/</w:t>
+              </w:r>
+            </w:p>
+            <w:p>
+              <w:pPr>
+                <w:pStyle w:val="Bibliography"/>
+                <w:ind w:left="720" w:hanging="720"/>
+                <w:rPr>
+                  <w:noProof/>
+                </w:rPr>
+              </w:pPr>
+              <w:r>
+                <w:rPr>
+                  <w:i/>
+                  <w:iCs/>
+                  <w:noProof/>
+                </w:rPr>
+                <w:t>The ultimate guide to Python pickle</w:t>
+              </w:r>
+              <w:r>
+                <w:rPr>
+                  <w:noProof/>
+                </w:rPr>
+                <w:t>. (n.d.). Retrieved from snyk.io: https://snyk.io/blog/guide-to-python-pickle/</w:t>
+              </w:r>
+            </w:p>
+            <w:p>
+              <w:r>
+                <w:rPr>
+                  <w:b/>
+                  <w:bCs/>
+                  <w:noProof/>
+                </w:rPr>
+                <w:fldChar w:fldCharType="end"/>
+              </w:r>
+            </w:p>
+          </w:sdtContent>
+        </w:sdt>
+      </w:sdtContent>
+    </w:sdt>
+    <w:p/>
     <w:sectPr>
       <w:pgSz w:w="12240" w:h="15840"/>
       <w:pgMar w:top="1440" w:right="1440" w:bottom="1440" w:left="1440" w:header="720" w:footer="720" w:gutter="0"/>
@@ -3506,13 +2737,31 @@
     <b:Title>Dictionaries</b:Title>
     <b:InternetSiteTitle>AfterHours Programming</b:InternetSiteTitle>
     <b:URL>https://www.afterhoursprogramming.com/tutorial/ </b:URL>
+    <b:RefOrder>3</b:RefOrder>
+  </b:Source>
+  <b:Source>
+    <b:Tag>The</b:Tag>
+    <b:SourceType>InternetSite</b:SourceType>
+    <b:Guid>{41F82D65-2C40-4873-B7CA-ACD213440157}</b:Guid>
+    <b:Title>The ultimate guide to Python pickle</b:Title>
+    <b:InternetSiteTitle>snyk.io</b:InternetSiteTitle>
+    <b:URL>https://snyk.io/blog/guide-to-python-pickle/</b:URL>
     <b:RefOrder>1</b:RefOrder>
+  </b:Source>
+  <b:Source>
+    <b:Tag>Pyt</b:Tag>
+    <b:SourceType>InternetSite</b:SourceType>
+    <b:Guid>{9E348366-7474-41D2-8179-B36A89AA2B18}</b:Guid>
+    <b:Title>Python Exception Handling</b:Title>
+    <b:InternetSiteTitle>Geeks for Geeks</b:InternetSiteTitle>
+    <b:URL>https://www.geeksforgeeks.org/python-exception-handling/</b:URL>
+    <b:RefOrder>2</b:RefOrder>
   </b:Source>
 </b:Sources>
 </file>
 
 <file path=customXml/itemProps1.xml><?xml version="1.0" encoding="utf-8"?>
-<ds:datastoreItem xmlns:ds="http://schemas.openxmlformats.org/officeDocument/2006/customXml" ds:itemID="{935B37FC-1A19-45A3-93BF-AEA6565F83DF}">
+<ds:datastoreItem xmlns:ds="http://schemas.openxmlformats.org/officeDocument/2006/customXml" ds:itemID="{94B93B7B-5988-481E-B7A1-D297E6A3E6C2}">
   <ds:schemaRefs>
     <ds:schemaRef ds:uri="http://schemas.openxmlformats.org/officeDocument/2006/bibliography"/>
   </ds:schemaRefs>

--- a/assignments/_PythonClass/Assignment07/Assignment07_KyleBiondich.docx
+++ b/assignments/_PythonClass/Assignment07/Assignment07_KyleBiondich.docx
@@ -21,7 +21,7 @@
         <w:rPr>
           <w:noProof/>
         </w:rPr>
-        <w:t>8/19/2023</w:t>
+        <w:t>8/20/2023</w:t>
       </w:r>
       <w:r>
         <w:fldChar w:fldCharType="end"/>
@@ -579,6 +579,34 @@
       <w:r>
         <w:t xml:space="preserve">. </w:t>
       </w:r>
+      <w:r>
+        <w:t>The example</w:t>
+      </w:r>
+      <w:r>
+        <w:t xml:space="preserve"> creates a </w:t>
+      </w:r>
+      <w:proofErr w:type="gramStart"/>
+      <w:r>
+        <w:t>three element</w:t>
+      </w:r>
+      <w:proofErr w:type="gramEnd"/>
+      <w:r>
+        <w:t xml:space="preserve"> list of numbers and then starts a try block and attempts to find an element at position 4. The except portion of the try block catches the error and explains that issue. </w:t>
+      </w:r>
+      <w:r>
+        <w:lastRenderedPageBreak/>
+        <w:t>Another example is the divide by zero error. This try block presents x = 10/0 and catches the error with the ‘</w:t>
+      </w:r>
+      <w:proofErr w:type="spellStart"/>
+      <w:r>
+        <w:t>ZeroDivisionError</w:t>
+      </w:r>
+      <w:proofErr w:type="spellEnd"/>
+      <w:r>
+        <w:t>’ exception. This example also uses a ‘Finally’ block which executes regardless of the exceptions above.</w:t>
+      </w:r>
+      <w:bookmarkStart w:id="0" w:name="_GoBack"/>
+      <w:bookmarkEnd w:id="0"/>
     </w:p>
     <w:p>
       <w:pPr>
@@ -691,8 +719,6 @@
       <w:r>
         <w:t xml:space="preserve"> of examples around the web. I found that I could google and find examples for everything I was trying to accomplish. </w:t>
       </w:r>
-      <w:bookmarkStart w:id="0" w:name="_GoBack"/>
-      <w:bookmarkEnd w:id="0"/>
     </w:p>
     <w:p>
       <w:pPr>
@@ -724,6 +750,7 @@
     </w:p>
     <w:p>
       <w:r>
+        <w:lastRenderedPageBreak/>
         <w:br w:type="page"/>
       </w:r>
     </w:p>
@@ -2761,7 +2788,7 @@
 </file>
 
 <file path=customXml/itemProps1.xml><?xml version="1.0" encoding="utf-8"?>
-<ds:datastoreItem xmlns:ds="http://schemas.openxmlformats.org/officeDocument/2006/customXml" ds:itemID="{94B93B7B-5988-481E-B7A1-D297E6A3E6C2}">
+<ds:datastoreItem xmlns:ds="http://schemas.openxmlformats.org/officeDocument/2006/customXml" ds:itemID="{306AF730-60B7-4CFC-8D93-A4245B998995}">
   <ds:schemaRefs>
     <ds:schemaRef ds:uri="http://schemas.openxmlformats.org/officeDocument/2006/bibliography"/>
   </ds:schemaRefs>
